--- a/game_reviews/translations/7s-to-burn (Version 1).docx
+++ b/game_reviews/translations/7s-to-burn (Version 1).docx
@@ -8,18 +8,6 @@
       </w:pPr>
       <w:r>
         <w:t>Play 7's to Burn Free | Slot Game Review</w:t>
-      </w:r>
-    </w:p>
-    <w:p>
-      <w:r/>
-      <w:r>
-        <w:rPr>
-          <w:b/>
-        </w:rPr>
-        <w:t>Meta description</w:t>
-      </w:r>
-      <w:r>
-        <w:t>: Read our review of 7's to Burn, a slot game with normal and high roller modes, sharp graphics, and good RTP. Play for free online.</w:t>
       </w:r>
     </w:p>
     <w:p>
@@ -382,9 +370,18 @@
       <w:r/>
       <w:r>
         <w:rPr>
+          <w:b/>
+        </w:rPr>
+        <w:t>Play 7's to Burn Free | Slot Game Review</w:t>
+      </w:r>
+    </w:p>
+    <w:p>
+      <w:r/>
+      <w:r>
+        <w:rPr>
           <w:i/>
         </w:rPr>
-        <w:t>Prompt: Create a feature image for "7's to Burn" that reflects the game's fiery and fun gameplay and iconic symbols. The image should be in a cartoon style and feature a happy Maya warrior with glasses – someone who is ready to take on the challenge of spinning the reels and winning big. The warrior should be surrounded by flames, and the background should showcase some of the game's most popular symbols, such as sevens, stars, and bells. The image should inspire excitement and convey the game's playful, yet risky, atmosphere.</w:t>
+        <w:t>Read our review of 7's to Burn, a slot game with normal and high roller modes, sharp graphics, and good RTP. Play for free online.</w:t>
       </w:r>
     </w:p>
     <w:sectPr>

--- a/game_reviews/translations/7s-to-burn (Version 1).docx
+++ b/game_reviews/translations/7s-to-burn (Version 1).docx
@@ -8,6 +8,18 @@
       </w:pPr>
       <w:r>
         <w:t>Play 7's to Burn Free | Slot Game Review</w:t>
+      </w:r>
+    </w:p>
+    <w:p>
+      <w:r/>
+      <w:r>
+        <w:rPr>
+          <w:b/>
+        </w:rPr>
+        <w:t>Meta description</w:t>
+      </w:r>
+      <w:r>
+        <w:t>: Read our review of 7's to Burn, a slot game with normal and high roller modes, sharp graphics, and good RTP. Play for free online.</w:t>
       </w:r>
     </w:p>
     <w:p>
@@ -370,18 +382,9 @@
       <w:r/>
       <w:r>
         <w:rPr>
-          <w:b/>
-        </w:rPr>
-        <w:t>Play 7's to Burn Free | Slot Game Review</w:t>
-      </w:r>
-    </w:p>
-    <w:p>
-      <w:r/>
-      <w:r>
-        <w:rPr>
           <w:i/>
         </w:rPr>
-        <w:t>Read our review of 7's to Burn, a slot game with normal and high roller modes, sharp graphics, and good RTP. Play for free online.</w:t>
+        <w:t>Prompt: Create a feature image for "7's to Burn" that reflects the game's fiery and fun gameplay and iconic symbols. The image should be in a cartoon style and feature a happy Maya warrior with glasses – someone who is ready to take on the challenge of spinning the reels and winning big. The warrior should be surrounded by flames, and the background should showcase some of the game's most popular symbols, such as sevens, stars, and bells. The image should inspire excitement and convey the game's playful, yet risky, atmosphere.</w:t>
       </w:r>
     </w:p>
     <w:sectPr>
